--- a/ЛР1_Смирнов_Александр_РИМ-150950.docx
+++ b/ЛР1_Смирнов_Александр_РИМ-150950.docx
@@ -881,104 +881,6 @@
           <w:numId w:val="0"/>
         </w:numPr>
         <w:ind w:left="708" w:firstLine="0"/>
-      </w:pPr>
-      <w:r>
-        <w:t xml:space="preserve">1  Постановка задачи</w:t>
-      </w:r>
-      <w:r/>
-    </w:p>
-    <w:p>
-      <w:pPr>
-        <w:pStyle w:val="1017"/>
-        <w:ind w:firstLine="720"/>
-        <w:jc w:val="both"/>
-        <w:spacing w:line="360" w:lineRule="auto"/>
-        <w:rPr>
-          <w:sz w:val="24"/>
-          <w:szCs w:val="24"/>
-        </w:rPr>
-      </w:pPr>
-      <w:r>
-        <w:rPr>
-          <w:sz w:val="24"/>
-          <w:szCs w:val="24"/>
-        </w:rPr>
-        <w:t xml:space="preserve">При подготовке к лабораторной работе необходимо сделать ряд действий:</w:t>
-      </w:r>
-      <w:r>
-        <w:rPr>
-          <w:sz w:val="24"/>
-          <w:szCs w:val="24"/>
-        </w:rPr>
-      </w:r>
-      <w:r/>
-    </w:p>
-    <w:p>
-      <w:pPr>
-        <w:pStyle w:val="1017"/>
-        <w:ind w:firstLine="720"/>
-        <w:jc w:val="both"/>
-        <w:spacing w:line="360" w:lineRule="auto"/>
-        <w:rPr>
-          <w:sz w:val="24"/>
-          <w:szCs w:val="24"/>
-        </w:rPr>
-      </w:pPr>
-      <w:r>
-        <w:rPr>
-          <w:sz w:val="24"/>
-          <w:szCs w:val="24"/>
-          <w:highlight w:val="none"/>
-        </w:rPr>
-        <w:t xml:space="preserve"> 1. </w:t>
-      </w:r>
-      <w:r>
-        <w:rPr>
-          <w:sz w:val="24"/>
-          <w:szCs w:val="24"/>
-          <w:highlight w:val="none"/>
-        </w:rPr>
-        <w:t xml:space="preserve">Установить Docker Desktop</w:t>
-      </w:r>
-      <w:r>
-        <w:rPr>
-          <w:sz w:val="24"/>
-          <w:szCs w:val="24"/>
-          <w:highlight w:val="none"/>
-        </w:rPr>
-        <w:t xml:space="preserve">;</w:t>
-      </w:r>
-      <w:r/>
-    </w:p>
-    <w:p>
-      <w:pPr>
-        <w:pStyle w:val="1017"/>
-        <w:ind w:firstLine="720"/>
-        <w:jc w:val="both"/>
-        <w:spacing w:line="360" w:lineRule="auto"/>
-        <w:rPr>
-          <w:sz w:val="24"/>
-          <w:szCs w:val="24"/>
-        </w:rPr>
-      </w:pPr>
-      <w:r>
-        <w:rPr>
-          <w:sz w:val="24"/>
-          <w:szCs w:val="24"/>
-          <w:highlight w:val="none"/>
-        </w:rPr>
-        <w:t xml:space="preserve"> 2. Проверить через терминал.</w:t>
-      </w:r>
-      <w:r/>
-    </w:p>
-    <w:p>
-      <w:pPr>
-        <w:pStyle w:val="837"/>
-        <w:numPr>
-          <w:ilvl w:val="0"/>
-          <w:numId w:val="0"/>
-        </w:numPr>
-        <w:ind w:left="708" w:firstLine="0"/>
         <w:rPr>
           <w:highlight w:val="none"/>
           <w14:ligatures w14:val="none"/>
@@ -990,7 +892,7 @@
         </w:rPr>
       </w:r>
       <w:r>
-        <w:t xml:space="preserve">2  Проверка </w:t>
+        <w:t xml:space="preserve">1  Проверка </w:t>
       </w:r>
       <w:r>
         <w:rPr>
@@ -13351,7 +13253,6 @@
           </w:rPr>
         </w:r>
       </w:hyperlink>
-      <w:r/>
       <w:r>
         <w:rPr>
           <w:rFonts w:ascii="Times New Roman" w:hAnsi="Times New Roman" w:eastAsia="Times New Roman" w:cs="Times New Roman"/>
@@ -13360,6 +13261,7 @@
           <w:highlight w:val="none"/>
         </w:rPr>
       </w:r>
+      <w:r/>
     </w:p>
     <w:p>
       <w:pPr>

--- a/ЛР1_Смирнов_Александр_РИМ-150950.docx
+++ b/ЛР1_Смирнов_Александр_РИМ-150950.docx
@@ -831,15 +831,23 @@
         <w:rPr>
           <w:sz w:val="24"/>
           <w:szCs w:val="24"/>
+          <w:highlight w:val="none"/>
+        </w:rPr>
+      </w:pPr>
+      <w:r>
+        <w:rPr>
+          <w:sz w:val="24"/>
+          <w:szCs w:val="24"/>
           <w:highlight w:val="white"/>
         </w:rPr>
-      </w:pPr>
+      </w:r>
       <w:r>
         <w:rPr>
           <w:sz w:val="24"/>
           <w:szCs w:val="24"/>
           <w:highlight w:val="white"/>
         </w:rPr>
+        <w:t xml:space="preserve">Получить представление о написание программ на языке программирования Java с использованием командной строки, интегрированной среды разработки, а также решение задач на сайте timus.</w:t>
       </w:r>
       <w:r>
         <w:rPr>
@@ -847,15 +855,93 @@
           <w:szCs w:val="24"/>
           <w:highlight w:val="white"/>
         </w:rPr>
-        <w:t xml:space="preserve">Получить представление о написание программ на языке программирования Java с использованием командной строки, интегрированной среды разработки, а также решение задач на сайте timus.</w:t>
-      </w:r>
-      <w:r>
-        <w:rPr>
-          <w:sz w:val="24"/>
-          <w:szCs w:val="24"/>
+      </w:r>
+      <w:r/>
+    </w:p>
+    <w:p>
+      <w:pPr>
+        <w:pStyle w:val="836"/>
+        <w:numPr>
+          <w:ilvl w:val="0"/>
+          <w:numId w:val="0"/>
+        </w:numPr>
+        <w:ind w:left="709" w:firstLine="0"/>
+        <w:spacing w:before="0"/>
+        <w:rPr>
+          <w:rFonts w:ascii="Times New Roman" w:hAnsi="Times New Roman" w:eastAsia="Times New Roman" w:cs="Times New Roman"/>
+          <w:color w:val="000000"/>
+          <w:sz w:val="24"/>
+          <w:szCs w:val="24"/>
+          <w:highlight w:val="none"/>
+        </w:rPr>
+        <w:pBdr>
+          <w:top w:val="none" w:color="000000" w:sz="4" w:space="0"/>
+          <w:left w:val="none" w:color="000000" w:sz="4" w:space="0"/>
+          <w:bottom w:val="none" w:color="000000" w:sz="4" w:space="0"/>
+          <w:right w:val="none" w:color="000000" w:sz="4" w:space="0"/>
+        </w:pBdr>
+      </w:pPr>
+      <w:r>
+        <w:rPr>
           <w:highlight w:val="white"/>
         </w:rPr>
-      </w:r>
+        <w:t xml:space="preserve">Ссылка на репозиторий</w:t>
+      </w:r>
+      <w:r>
+        <w:rPr>
+          <w:highlight w:val="white"/>
+        </w:rPr>
+      </w:r>
+      <w:r/>
+    </w:p>
+    <w:p>
+      <w:pPr>
+        <w:ind w:left="0" w:right="0" w:firstLine="709"/>
+        <w:spacing w:before="240" w:after="240"/>
+        <w:pBdr>
+          <w:top w:val="none" w:color="000000" w:sz="4" w:space="0"/>
+          <w:left w:val="none" w:color="000000" w:sz="4" w:space="0"/>
+          <w:bottom w:val="none" w:color="000000" w:sz="4" w:space="0"/>
+          <w:right w:val="none" w:color="000000" w:sz="4" w:space="0"/>
+        </w:pBdr>
+      </w:pPr>
+      <w:r/>
+      <w:hyperlink r:id="rId14" w:tooltip="https://github.com/TheGreemDark/Java_Labworks" w:history="1">
+        <w:r>
+          <w:rPr>
+            <w:rStyle w:val="1035"/>
+            <w:rFonts w:ascii="Times New Roman" w:hAnsi="Times New Roman" w:eastAsia="Times New Roman" w:cs="Times New Roman"/>
+            <w:sz w:val="24"/>
+            <w:highlight w:val="none"/>
+          </w:rPr>
+        </w:r>
+        <w:r>
+          <w:rPr>
+            <w:rStyle w:val="1035"/>
+            <w:rFonts w:ascii="Times New Roman" w:hAnsi="Times New Roman" w:eastAsia="Times New Roman" w:cs="Times New Roman"/>
+            <w:sz w:val="24"/>
+            <w:highlight w:val="none"/>
+          </w:rPr>
+          <w:t xml:space="preserve">https://github.com/TheGreemDark/Java_Labworks</w:t>
+        </w:r>
+        <w:r>
+          <w:rPr>
+            <w:rStyle w:val="1035"/>
+            <w:rFonts w:ascii="Times New Roman" w:hAnsi="Times New Roman" w:eastAsia="Times New Roman" w:cs="Times New Roman"/>
+            <w:sz w:val="24"/>
+            <w:highlight w:val="none"/>
+          </w:rPr>
+        </w:r>
+        <w:r>
+          <w:rPr>
+            <w:rStyle w:val="1035"/>
+            <w:rFonts w:ascii="Times New Roman" w:hAnsi="Times New Roman" w:eastAsia="Times New Roman" w:cs="Times New Roman"/>
+            <w:sz w:val="24"/>
+            <w:highlight w:val="none"/>
+          </w:rPr>
+        </w:r>
+      </w:hyperlink>
+      <w:r/>
       <w:r/>
     </w:p>
     <w:p>
@@ -1052,7 +1138,7 @@
                         <pic:nvPr/>
                       </pic:nvPicPr>
                       <pic:blipFill>
-                        <a:blip r:embed="rId14"/>
+                        <a:blip r:embed="rId15"/>
                         <a:stretch/>
                       </pic:blipFill>
                       <pic:spPr bwMode="auto">
@@ -1090,7 +1176,7 @@
               </v:shapetype>
               <v:shape id="_x0000_i0" o:spid="_x0000_s0" type="#_x0000_t75" style="width:481.9pt;height:55.4pt;mso-wrap-distance-left:0.0pt;mso-wrap-distance-top:0.0pt;mso-wrap-distance-right:0.0pt;mso-wrap-distance-bottom:0.0pt;" stroked="false">
                 <v:path textboxrect="0,0,0,0"/>
-                <v:imagedata r:id="rId14" o:title=""/>
+                <v:imagedata r:id="rId15" o:title=""/>
               </v:shape>
             </w:pict>
           </mc:Fallback>
@@ -1208,7 +1294,7 @@
                         <pic:nvPr/>
                       </pic:nvPicPr>
                       <pic:blipFill>
-                        <a:blip r:embed="rId15"/>
+                        <a:blip r:embed="rId16"/>
                         <a:srcRect l="0" t="0" r="0" b="29674"/>
                         <a:stretch/>
                       </pic:blipFill>
@@ -1247,7 +1333,7 @@
               </v:shapetype>
               <v:shape id="_x0000_i1" o:spid="_x0000_s1" type="#_x0000_t75" style="width:438.8pt;height:80.7pt;mso-wrap-distance-left:0.0pt;mso-wrap-distance-top:0.0pt;mso-wrap-distance-right:0.0pt;mso-wrap-distance-bottom:0.0pt;" stroked="false">
                 <v:path textboxrect="0,0,0,0"/>
-                <v:imagedata r:id="rId15" o:title=""/>
+                <v:imagedata r:id="rId16" o:title=""/>
               </v:shape>
             </w:pict>
           </mc:Fallback>
@@ -1327,7 +1413,7 @@
         </w:rPr>
       </w:r>
       <w:r>
-        <w:t xml:space="preserve">3  </w:t>
+        <w:t xml:space="preserve">2  </w:t>
       </w:r>
       <w:r>
         <w:rPr>
@@ -1539,7 +1625,7 @@
                         <pic:nvPr/>
                       </pic:nvPicPr>
                       <pic:blipFill>
-                        <a:blip r:embed="rId16"/>
+                        <a:blip r:embed="rId17"/>
                         <a:stretch/>
                       </pic:blipFill>
                       <pic:spPr bwMode="auto">
@@ -1577,7 +1663,7 @@
               </v:shapetype>
               <v:shape id="_x0000_i2" o:spid="_x0000_s2" type="#_x0000_t75" style="width:399.4pt;height:79.0pt;mso-wrap-distance-left:0.0pt;mso-wrap-distance-top:0.0pt;mso-wrap-distance-right:0.0pt;mso-wrap-distance-bottom:0.0pt;" stroked="false">
                 <v:path textboxrect="0,0,0,0"/>
-                <v:imagedata r:id="rId16" o:title=""/>
+                <v:imagedata r:id="rId17" o:title=""/>
               </v:shape>
             </w:pict>
           </mc:Fallback>
@@ -1703,7 +1789,7 @@
                         <pic:nvPr/>
                       </pic:nvPicPr>
                       <pic:blipFill>
-                        <a:blip r:embed="rId17"/>
+                        <a:blip r:embed="rId18"/>
                         <a:stretch/>
                       </pic:blipFill>
                       <pic:spPr bwMode="auto">
@@ -1741,7 +1827,7 @@
               </v:shapetype>
               <v:shape id="_x0000_i3" o:spid="_x0000_s3" type="#_x0000_t75" style="width:397.5pt;height:105.8pt;mso-wrap-distance-left:0.0pt;mso-wrap-distance-top:0.0pt;mso-wrap-distance-right:0.0pt;mso-wrap-distance-bottom:0.0pt;" stroked="false">
                 <v:path textboxrect="0,0,0,0"/>
-                <v:imagedata r:id="rId17" o:title=""/>
+                <v:imagedata r:id="rId18" o:title=""/>
               </v:shape>
             </w:pict>
           </mc:Fallback>
@@ -1858,7 +1944,7 @@
                         <pic:nvPr/>
                       </pic:nvPicPr>
                       <pic:blipFill>
-                        <a:blip r:embed="rId18"/>
+                        <a:blip r:embed="rId19"/>
                         <a:stretch/>
                       </pic:blipFill>
                       <pic:spPr bwMode="auto">
@@ -1896,7 +1982,7 @@
               </v:shapetype>
               <v:shape id="_x0000_i4" o:spid="_x0000_s4" type="#_x0000_t75" style="width:402.0pt;height:121.5pt;mso-wrap-distance-left:0.0pt;mso-wrap-distance-top:0.0pt;mso-wrap-distance-right:0.0pt;mso-wrap-distance-bottom:0.0pt;" stroked="false">
                 <v:path textboxrect="0,0,0,0"/>
-                <v:imagedata r:id="rId18" o:title=""/>
+                <v:imagedata r:id="rId19" o:title=""/>
               </v:shape>
             </w:pict>
           </mc:Fallback>
@@ -2024,7 +2110,7 @@
                         <pic:nvPr/>
                       </pic:nvPicPr>
                       <pic:blipFill>
-                        <a:blip r:embed="rId19"/>
+                        <a:blip r:embed="rId20"/>
                         <a:stretch/>
                       </pic:blipFill>
                       <pic:spPr bwMode="auto">
@@ -2062,7 +2148,7 @@
               </v:shapetype>
               <v:shape id="_x0000_i5" o:spid="_x0000_s5" type="#_x0000_t75" style="width:396.0pt;height:124.5pt;mso-wrap-distance-left:0.0pt;mso-wrap-distance-top:0.0pt;mso-wrap-distance-right:0.0pt;mso-wrap-distance-bottom:0.0pt;" stroked="false">
                 <v:path textboxrect="0,0,0,0"/>
-                <v:imagedata r:id="rId19" o:title=""/>
+                <v:imagedata r:id="rId20" o:title=""/>
               </v:shape>
             </w:pict>
           </mc:Fallback>
@@ -2190,7 +2276,7 @@
                         <pic:nvPr/>
                       </pic:nvPicPr>
                       <pic:blipFill>
-                        <a:blip r:embed="rId20"/>
+                        <a:blip r:embed="rId21"/>
                         <a:stretch/>
                       </pic:blipFill>
                       <pic:spPr bwMode="auto">
@@ -2228,7 +2314,7 @@
               </v:shapetype>
               <v:shape id="_x0000_i6" o:spid="_x0000_s6" type="#_x0000_t75" style="width:379.2pt;height:215.7pt;mso-wrap-distance-left:0.0pt;mso-wrap-distance-top:0.0pt;mso-wrap-distance-right:0.0pt;mso-wrap-distance-bottom:0.0pt;" stroked="false">
                 <v:path textboxrect="0,0,0,0"/>
-                <v:imagedata r:id="rId20" o:title=""/>
+                <v:imagedata r:id="rId21" o:title=""/>
               </v:shape>
             </w:pict>
           </mc:Fallback>
@@ -2574,7 +2660,7 @@
                         <pic:nvPr/>
                       </pic:nvPicPr>
                       <pic:blipFill>
-                        <a:blip r:embed="rId21"/>
+                        <a:blip r:embed="rId22"/>
                         <a:stretch/>
                       </pic:blipFill>
                       <pic:spPr bwMode="auto">
@@ -2612,7 +2698,7 @@
               </v:shapetype>
               <v:shape id="_x0000_i7" o:spid="_x0000_s7" type="#_x0000_t75" style="width:481.9pt;height:244.5pt;mso-wrap-distance-left:0.0pt;mso-wrap-distance-top:0.0pt;mso-wrap-distance-right:0.0pt;mso-wrap-distance-bottom:0.0pt;" stroked="false">
                 <v:path textboxrect="0,0,0,0"/>
-                <v:imagedata r:id="rId21" o:title=""/>
+                <v:imagedata r:id="rId22" o:title=""/>
               </v:shape>
             </w:pict>
           </mc:Fallback>
@@ -2738,7 +2824,7 @@
                         <pic:nvPr/>
                       </pic:nvPicPr>
                       <pic:blipFill>
-                        <a:blip r:embed="rId22"/>
+                        <a:blip r:embed="rId23"/>
                         <a:stretch/>
                       </pic:blipFill>
                       <pic:spPr bwMode="auto">
@@ -2776,7 +2862,7 @@
               </v:shapetype>
               <v:shape id="_x0000_i8" o:spid="_x0000_s8" type="#_x0000_t75" style="width:250.8pt;height:442.6pt;mso-wrap-distance-left:0.0pt;mso-wrap-distance-top:0.0pt;mso-wrap-distance-right:0.0pt;mso-wrap-distance-bottom:0.0pt;" stroked="false">
                 <v:path textboxrect="0,0,0,0"/>
-                <v:imagedata r:id="rId22" o:title=""/>
+                <v:imagedata r:id="rId23" o:title=""/>
               </v:shape>
             </w:pict>
           </mc:Fallback>
@@ -2889,7 +2975,7 @@
                         <pic:nvPr/>
                       </pic:nvPicPr>
                       <pic:blipFill>
-                        <a:blip r:embed="rId23"/>
+                        <a:blip r:embed="rId24"/>
                         <a:srcRect l="0" t="0" r="50866" b="0"/>
                         <a:stretch/>
                       </pic:blipFill>
@@ -2928,7 +3014,7 @@
               </v:shapetype>
               <v:shape id="_x0000_i9" o:spid="_x0000_s9" type="#_x0000_t75" style="width:366.4pt;height:215.9pt;mso-wrap-distance-left:0.0pt;mso-wrap-distance-top:0.0pt;mso-wrap-distance-right:0.0pt;mso-wrap-distance-bottom:0.0pt;" stroked="false">
                 <v:path textboxrect="0,0,0,0"/>
-                <v:imagedata r:id="rId23" o:title=""/>
+                <v:imagedata r:id="rId24" o:title=""/>
               </v:shape>
             </w:pict>
           </mc:Fallback>
@@ -3044,7 +3130,7 @@
                         <pic:nvPr/>
                       </pic:nvPicPr>
                       <pic:blipFill>
-                        <a:blip r:embed="rId24"/>
+                        <a:blip r:embed="rId25"/>
                         <a:srcRect l="0" t="0" r="61293" b="0"/>
                         <a:stretch/>
                       </pic:blipFill>
@@ -3083,7 +3169,7 @@
               </v:shapetype>
               <v:shape id="_x0000_i10" o:spid="_x0000_s10" type="#_x0000_t75" style="width:323.8pt;height:268.5pt;mso-wrap-distance-left:0.0pt;mso-wrap-distance-top:0.0pt;mso-wrap-distance-right:0.0pt;mso-wrap-distance-bottom:0.0pt;" stroked="false">
                 <v:path textboxrect="0,0,0,0"/>
-                <v:imagedata r:id="rId24" o:title=""/>
+                <v:imagedata r:id="rId25" o:title=""/>
               </v:shape>
             </w:pict>
           </mc:Fallback>
@@ -3215,7 +3301,7 @@
                         <pic:nvPr/>
                       </pic:nvPicPr>
                       <pic:blipFill>
-                        <a:blip r:embed="rId25"/>
+                        <a:blip r:embed="rId26"/>
                         <a:stretch/>
                       </pic:blipFill>
                       <pic:spPr bwMode="auto">
@@ -3253,7 +3339,7 @@
               </v:shapetype>
               <v:shape id="_x0000_i11" o:spid="_x0000_s11" type="#_x0000_t75" style="width:322.9pt;height:345.8pt;mso-wrap-distance-left:0.0pt;mso-wrap-distance-top:0.0pt;mso-wrap-distance-right:0.0pt;mso-wrap-distance-bottom:0.0pt;" stroked="false">
                 <v:path textboxrect="0,0,0,0"/>
-                <v:imagedata r:id="rId25" o:title=""/>
+                <v:imagedata r:id="rId26" o:title=""/>
               </v:shape>
             </w:pict>
           </mc:Fallback>
@@ -3381,7 +3467,7 @@
                         <pic:nvPr/>
                       </pic:nvPicPr>
                       <pic:blipFill>
-                        <a:blip r:embed="rId26"/>
+                        <a:blip r:embed="rId27"/>
                         <a:stretch/>
                       </pic:blipFill>
                       <pic:spPr bwMode="auto">
@@ -3419,7 +3505,7 @@
               </v:shapetype>
               <v:shape id="_x0000_i12" o:spid="_x0000_s12" type="#_x0000_t75" style="width:382.9pt;height:339.1pt;mso-wrap-distance-left:0.0pt;mso-wrap-distance-top:0.0pt;mso-wrap-distance-right:0.0pt;mso-wrap-distance-bottom:0.0pt;" stroked="false">
                 <v:path textboxrect="0,0,0,0"/>
-                <v:imagedata r:id="rId26" o:title=""/>
+                <v:imagedata r:id="rId27" o:title=""/>
               </v:shape>
             </w:pict>
           </mc:Fallback>
@@ -3539,7 +3625,7 @@
                         <pic:nvPr/>
                       </pic:nvPicPr>
                       <pic:blipFill>
-                        <a:blip r:embed="rId27"/>
+                        <a:blip r:embed="rId28"/>
                         <a:stretch/>
                       </pic:blipFill>
                       <pic:spPr bwMode="auto">
@@ -3577,7 +3663,7 @@
               </v:shapetype>
               <v:shape id="_x0000_i13" o:spid="_x0000_s13" type="#_x0000_t75" style="width:481.9pt;height:423.5pt;mso-wrap-distance-left:0.0pt;mso-wrap-distance-top:0.0pt;mso-wrap-distance-right:0.0pt;mso-wrap-distance-bottom:0.0pt;" stroked="false">
                 <v:path textboxrect="0,0,0,0"/>
-                <v:imagedata r:id="rId27" o:title=""/>
+                <v:imagedata r:id="rId28" o:title=""/>
               </v:shape>
             </w:pict>
           </mc:Fallback>
@@ -4152,7 +4238,7 @@
                         <pic:nvPr/>
                       </pic:nvPicPr>
                       <pic:blipFill>
-                        <a:blip r:embed="rId28"/>
+                        <a:blip r:embed="rId29"/>
                         <a:stretch/>
                       </pic:blipFill>
                       <pic:spPr bwMode="auto">
@@ -4190,7 +4276,7 @@
               </v:shapetype>
               <v:shape id="_x0000_i14" o:spid="_x0000_s14" type="#_x0000_t75" style="width:386.4pt;height:485.3pt;mso-wrap-distance-left:0.0pt;mso-wrap-distance-top:0.0pt;mso-wrap-distance-right:0.0pt;mso-wrap-distance-bottom:0.0pt;" stroked="false">
                 <v:path textboxrect="0,0,0,0"/>
-                <v:imagedata r:id="rId28" o:title=""/>
+                <v:imagedata r:id="rId29" o:title=""/>
               </v:shape>
             </w:pict>
           </mc:Fallback>
@@ -4316,7 +4402,7 @@
                         <pic:nvPr/>
                       </pic:nvPicPr>
                       <pic:blipFill>
-                        <a:blip r:embed="rId29"/>
+                        <a:blip r:embed="rId30"/>
                         <a:stretch/>
                       </pic:blipFill>
                       <pic:spPr bwMode="auto">
@@ -4354,7 +4440,7 @@
               </v:shapetype>
               <v:shape id="_x0000_i15" o:spid="_x0000_s15" type="#_x0000_t75" style="width:467.5pt;height:339.7pt;mso-wrap-distance-left:0.0pt;mso-wrap-distance-top:0.0pt;mso-wrap-distance-right:0.0pt;mso-wrap-distance-bottom:0.0pt;" stroked="false">
                 <v:path textboxrect="0,0,0,0"/>
-                <v:imagedata r:id="rId29" o:title=""/>
+                <v:imagedata r:id="rId30" o:title=""/>
               </v:shape>
             </w:pict>
           </mc:Fallback>
@@ -4486,7 +4572,7 @@
                         <pic:nvPr/>
                       </pic:nvPicPr>
                       <pic:blipFill>
-                        <a:blip r:embed="rId30"/>
+                        <a:blip r:embed="rId31"/>
                         <a:stretch/>
                       </pic:blipFill>
                       <pic:spPr bwMode="auto">
@@ -4524,7 +4610,7 @@
               </v:shapetype>
               <v:shape id="_x0000_i16" o:spid="_x0000_s16" type="#_x0000_t75" style="width:433.2pt;height:499.4pt;mso-wrap-distance-left:0.0pt;mso-wrap-distance-top:0.0pt;mso-wrap-distance-right:0.0pt;mso-wrap-distance-bottom:0.0pt;" stroked="false">
                 <v:path textboxrect="0,0,0,0"/>
-                <v:imagedata r:id="rId30" o:title=""/>
+                <v:imagedata r:id="rId31" o:title=""/>
               </v:shape>
             </w:pict>
           </mc:Fallback>
@@ -4663,7 +4749,7 @@
                         <pic:nvPr/>
                       </pic:nvPicPr>
                       <pic:blipFill>
-                        <a:blip r:embed="rId31"/>
+                        <a:blip r:embed="rId32"/>
                         <a:stretch/>
                       </pic:blipFill>
                       <pic:spPr bwMode="auto">
@@ -4701,7 +4787,7 @@
               </v:shapetype>
               <v:shape id="_x0000_i17" o:spid="_x0000_s17" type="#_x0000_t75" style="width:409.9pt;height:345.5pt;mso-wrap-distance-left:0.0pt;mso-wrap-distance-top:0.0pt;mso-wrap-distance-right:0.0pt;mso-wrap-distance-bottom:0.0pt;" stroked="false">
                 <v:path textboxrect="0,0,0,0"/>
-                <v:imagedata r:id="rId31" o:title=""/>
+                <v:imagedata r:id="rId32" o:title=""/>
               </v:shape>
             </w:pict>
           </mc:Fallback>
@@ -4850,7 +4936,7 @@
                         <pic:nvPr/>
                       </pic:nvPicPr>
                       <pic:blipFill>
-                        <a:blip r:embed="rId32"/>
+                        <a:blip r:embed="rId33"/>
                         <a:stretch/>
                       </pic:blipFill>
                       <pic:spPr bwMode="auto">
@@ -4888,7 +4974,7 @@
               </v:shapetype>
               <v:shape id="_x0000_i18" o:spid="_x0000_s18" type="#_x0000_t75" style="width:432.0pt;height:379.0pt;mso-wrap-distance-left:0.0pt;mso-wrap-distance-top:0.0pt;mso-wrap-distance-right:0.0pt;mso-wrap-distance-bottom:0.0pt;" stroked="false">
                 <v:path textboxrect="0,0,0,0"/>
-                <v:imagedata r:id="rId32" o:title=""/>
+                <v:imagedata r:id="rId33" o:title=""/>
               </v:shape>
             </w:pict>
           </mc:Fallback>
@@ -5013,7 +5099,7 @@
                         <pic:nvPr/>
                       </pic:nvPicPr>
                       <pic:blipFill>
-                        <a:blip r:embed="rId33"/>
+                        <a:blip r:embed="rId34"/>
                         <a:stretch/>
                       </pic:blipFill>
                       <pic:spPr bwMode="auto">
@@ -5051,7 +5137,7 @@
               </v:shapetype>
               <v:shape id="_x0000_i19" o:spid="_x0000_s19" type="#_x0000_t75" style="width:414.2pt;height:405.2pt;mso-wrap-distance-left:0.0pt;mso-wrap-distance-top:0.0pt;mso-wrap-distance-right:0.0pt;mso-wrap-distance-bottom:0.0pt;" stroked="false">
                 <v:path textboxrect="0,0,0,0"/>
-                <v:imagedata r:id="rId33" o:title=""/>
+                <v:imagedata r:id="rId34" o:title=""/>
               </v:shape>
             </w:pict>
           </mc:Fallback>
@@ -5159,7 +5245,7 @@
                         <pic:nvPr/>
                       </pic:nvPicPr>
                       <pic:blipFill>
-                        <a:blip r:embed="rId34"/>
+                        <a:blip r:embed="rId35"/>
                         <a:stretch/>
                       </pic:blipFill>
                       <pic:spPr bwMode="auto">
@@ -5197,7 +5283,7 @@
               </v:shapetype>
               <v:shape id="_x0000_i20" o:spid="_x0000_s20" type="#_x0000_t75" style="width:437.7pt;height:330.6pt;mso-wrap-distance-left:0.0pt;mso-wrap-distance-top:0.0pt;mso-wrap-distance-right:0.0pt;mso-wrap-distance-bottom:0.0pt;" stroked="false">
                 <v:path textboxrect="0,0,0,0"/>
-                <v:imagedata r:id="rId34" o:title=""/>
+                <v:imagedata r:id="rId35" o:title=""/>
               </v:shape>
             </w:pict>
           </mc:Fallback>
@@ -5300,7 +5386,7 @@
                         <pic:nvPr/>
                       </pic:nvPicPr>
                       <pic:blipFill>
-                        <a:blip r:embed="rId35"/>
+                        <a:blip r:embed="rId36"/>
                         <a:stretch/>
                       </pic:blipFill>
                       <pic:spPr bwMode="auto">
@@ -5338,7 +5424,7 @@
               </v:shapetype>
               <v:shape id="_x0000_i21" o:spid="_x0000_s21" type="#_x0000_t75" style="width:442.3pt;height:317.2pt;mso-wrap-distance-left:0.0pt;mso-wrap-distance-top:0.0pt;mso-wrap-distance-right:0.0pt;mso-wrap-distance-bottom:0.0pt;" stroked="false">
                 <v:path textboxrect="0,0,0,0"/>
-                <v:imagedata r:id="rId35" o:title=""/>
+                <v:imagedata r:id="rId36" o:title=""/>
               </v:shape>
             </w:pict>
           </mc:Fallback>
@@ -5453,7 +5539,7 @@
                         <pic:nvPr/>
                       </pic:nvPicPr>
                       <pic:blipFill>
-                        <a:blip r:embed="rId36"/>
+                        <a:blip r:embed="rId37"/>
                         <a:stretch/>
                       </pic:blipFill>
                       <pic:spPr bwMode="auto">
@@ -5491,7 +5577,7 @@
               </v:shapetype>
               <v:shape id="_x0000_i22" o:spid="_x0000_s22" type="#_x0000_t75" style="width:481.9pt;height:281.9pt;mso-wrap-distance-left:0.0pt;mso-wrap-distance-top:0.0pt;mso-wrap-distance-right:0.0pt;mso-wrap-distance-bottom:0.0pt;" stroked="false">
                 <v:path textboxrect="0,0,0,0"/>
-                <v:imagedata r:id="rId36" o:title=""/>
+                <v:imagedata r:id="rId37" o:title=""/>
               </v:shape>
             </w:pict>
           </mc:Fallback>
@@ -5612,7 +5698,7 @@
                         <pic:nvPr/>
                       </pic:nvPicPr>
                       <pic:blipFill>
-                        <a:blip r:embed="rId37"/>
+                        <a:blip r:embed="rId38"/>
                         <a:stretch/>
                       </pic:blipFill>
                       <pic:spPr bwMode="auto">
@@ -5650,7 +5736,7 @@
               </v:shapetype>
               <v:shape id="_x0000_i23" o:spid="_x0000_s23" type="#_x0000_t75" style="width:481.9pt;height:286.3pt;mso-wrap-distance-left:0.0pt;mso-wrap-distance-top:0.0pt;mso-wrap-distance-right:0.0pt;mso-wrap-distance-bottom:0.0pt;" stroked="false">
                 <v:path textboxrect="0,0,0,0"/>
-                <v:imagedata r:id="rId37" o:title=""/>
+                <v:imagedata r:id="rId38" o:title=""/>
               </v:shape>
             </w:pict>
           </mc:Fallback>
@@ -5826,7 +5912,7 @@
                         <pic:nvPr/>
                       </pic:nvPicPr>
                       <pic:blipFill>
-                        <a:blip r:embed="rId38"/>
+                        <a:blip r:embed="rId39"/>
                         <a:stretch/>
                       </pic:blipFill>
                       <pic:spPr bwMode="auto">
@@ -5864,7 +5950,7 @@
               </v:shapetype>
               <v:shape id="_x0000_i24" o:spid="_x0000_s24" type="#_x0000_t75" style="width:419.5pt;height:423.2pt;mso-wrap-distance-left:0.0pt;mso-wrap-distance-top:0.0pt;mso-wrap-distance-right:0.0pt;mso-wrap-distance-bottom:0.0pt;" stroked="false">
                 <v:path textboxrect="0,0,0,0"/>
-                <v:imagedata r:id="rId38" o:title=""/>
+                <v:imagedata r:id="rId39" o:title=""/>
               </v:shape>
             </w:pict>
           </mc:Fallback>
@@ -5991,7 +6077,7 @@
                         <pic:nvPr/>
                       </pic:nvPicPr>
                       <pic:blipFill>
-                        <a:blip r:embed="rId39"/>
+                        <a:blip r:embed="rId40"/>
                         <a:stretch/>
                       </pic:blipFill>
                       <pic:spPr bwMode="auto">
@@ -6029,7 +6115,7 @@
               </v:shapetype>
               <v:shape id="_x0000_i25" o:spid="_x0000_s25" type="#_x0000_t75" style="width:461.8pt;height:378.4pt;mso-wrap-distance-left:0.0pt;mso-wrap-distance-top:0.0pt;mso-wrap-distance-right:0.0pt;mso-wrap-distance-bottom:0.0pt;" stroked="false">
                 <v:path textboxrect="0,0,0,0"/>
-                <v:imagedata r:id="rId39" o:title=""/>
+                <v:imagedata r:id="rId40" o:title=""/>
               </v:shape>
             </w:pict>
           </mc:Fallback>
@@ -6157,7 +6243,7 @@
                         <pic:nvPr/>
                       </pic:nvPicPr>
                       <pic:blipFill>
-                        <a:blip r:embed="rId40"/>
+                        <a:blip r:embed="rId41"/>
                         <a:stretch/>
                       </pic:blipFill>
                       <pic:spPr bwMode="auto">
@@ -6195,7 +6281,7 @@
               </v:shapetype>
               <v:shape id="_x0000_i26" o:spid="_x0000_s26" type="#_x0000_t75" style="width:460.5pt;height:354.4pt;mso-wrap-distance-left:0.0pt;mso-wrap-distance-top:0.0pt;mso-wrap-distance-right:0.0pt;mso-wrap-distance-bottom:0.0pt;" stroked="false">
                 <v:path textboxrect="0,0,0,0"/>
-                <v:imagedata r:id="rId40" o:title=""/>
+                <v:imagedata r:id="rId41" o:title=""/>
               </v:shape>
             </w:pict>
           </mc:Fallback>
@@ -6332,7 +6418,7 @@
                         <pic:nvPr/>
                       </pic:nvPicPr>
                       <pic:blipFill>
-                        <a:blip r:embed="rId41"/>
+                        <a:blip r:embed="rId42"/>
                         <a:stretch/>
                       </pic:blipFill>
                       <pic:spPr bwMode="auto">
@@ -6370,7 +6456,7 @@
               </v:shapetype>
               <v:shape id="_x0000_i27" o:spid="_x0000_s27" type="#_x0000_t75" style="width:447.6pt;height:341.1pt;mso-wrap-distance-left:0.0pt;mso-wrap-distance-top:0.0pt;mso-wrap-distance-right:0.0pt;mso-wrap-distance-bottom:0.0pt;" stroked="false">
                 <v:path textboxrect="0,0,0,0"/>
-                <v:imagedata r:id="rId41" o:title=""/>
+                <v:imagedata r:id="rId42" o:title=""/>
               </v:shape>
             </w:pict>
           </mc:Fallback>
@@ -6652,7 +6738,7 @@
                         <pic:nvPr/>
                       </pic:nvPicPr>
                       <pic:blipFill>
-                        <a:blip r:embed="rId42"/>
+                        <a:blip r:embed="rId43"/>
                         <a:stretch/>
                       </pic:blipFill>
                       <pic:spPr bwMode="auto">
@@ -6690,7 +6776,7 @@
               </v:shapetype>
               <v:shape id="_x0000_i28" o:spid="_x0000_s28" type="#_x0000_t75" style="width:346.7pt;height:243.8pt;mso-wrap-distance-left:0.0pt;mso-wrap-distance-top:0.0pt;mso-wrap-distance-right:0.0pt;mso-wrap-distance-bottom:0.0pt;" stroked="false">
                 <v:path textboxrect="0,0,0,0"/>
-                <v:imagedata r:id="rId42" o:title=""/>
+                <v:imagedata r:id="rId43" o:title=""/>
               </v:shape>
             </w:pict>
           </mc:Fallback>
@@ -7008,7 +7094,7 @@
                         <pic:nvPr/>
                       </pic:nvPicPr>
                       <pic:blipFill>
-                        <a:blip r:embed="rId43"/>
+                        <a:blip r:embed="rId44"/>
                         <a:stretch/>
                       </pic:blipFill>
                       <pic:spPr bwMode="auto">
@@ -7046,7 +7132,7 @@
               </v:shapetype>
               <v:shape id="_x0000_i29" o:spid="_x0000_s29" type="#_x0000_t75" style="width:405.9pt;height:254.2pt;mso-wrap-distance-left:0.0pt;mso-wrap-distance-top:0.0pt;mso-wrap-distance-right:0.0pt;mso-wrap-distance-bottom:0.0pt;" stroked="false">
                 <v:path textboxrect="0,0,0,0"/>
-                <v:imagedata r:id="rId43" o:title=""/>
+                <v:imagedata r:id="rId44" o:title=""/>
               </v:shape>
             </w:pict>
           </mc:Fallback>
@@ -7159,7 +7245,7 @@
                         <pic:nvPr/>
                       </pic:nvPicPr>
                       <pic:blipFill>
-                        <a:blip r:embed="rId44"/>
+                        <a:blip r:embed="rId45"/>
                         <a:stretch/>
                       </pic:blipFill>
                       <pic:spPr bwMode="auto">
@@ -7197,7 +7283,7 @@
               </v:shapetype>
               <v:shape id="_x0000_i30" o:spid="_x0000_s30" type="#_x0000_t75" style="width:386.3pt;height:276.6pt;mso-wrap-distance-left:0.0pt;mso-wrap-distance-top:0.0pt;mso-wrap-distance-right:0.0pt;mso-wrap-distance-bottom:0.0pt;" stroked="false">
                 <v:path textboxrect="0,0,0,0"/>
-                <v:imagedata r:id="rId44" o:title=""/>
+                <v:imagedata r:id="rId45" o:title=""/>
               </v:shape>
             </w:pict>
           </mc:Fallback>
@@ -7404,7 +7490,7 @@
                         <pic:nvPr/>
                       </pic:nvPicPr>
                       <pic:blipFill>
-                        <a:blip r:embed="rId45"/>
+                        <a:blip r:embed="rId46"/>
                         <a:srcRect l="0" t="18315" r="0" b="0"/>
                         <a:stretch/>
                       </pic:blipFill>
@@ -7443,7 +7529,7 @@
               </v:shapetype>
               <v:shape id="_x0000_i31" o:spid="_x0000_s31" type="#_x0000_t75" style="width:332.5pt;height:173.8pt;mso-wrap-distance-left:0.0pt;mso-wrap-distance-top:0.0pt;mso-wrap-distance-right:0.0pt;mso-wrap-distance-bottom:0.0pt;" stroked="false">
                 <v:path textboxrect="0,0,0,0"/>
-                <v:imagedata r:id="rId45" o:title=""/>
+                <v:imagedata r:id="rId46" o:title=""/>
               </v:shape>
             </w:pict>
           </mc:Fallback>
@@ -7637,7 +7723,7 @@
                         <pic:nvPr/>
                       </pic:nvPicPr>
                       <pic:blipFill>
-                        <a:blip r:embed="rId46"/>
+                        <a:blip r:embed="rId47"/>
                         <a:stretch/>
                       </pic:blipFill>
                       <pic:spPr bwMode="auto">
@@ -7675,7 +7761,7 @@
               </v:shapetype>
               <v:shape id="_x0000_i32" o:spid="_x0000_s32" type="#_x0000_t75" style="width:374.3pt;height:235.4pt;mso-wrap-distance-left:0.0pt;mso-wrap-distance-top:0.0pt;mso-wrap-distance-right:0.0pt;mso-wrap-distance-bottom:0.0pt;" stroked="false">
                 <v:path textboxrect="0,0,0,0"/>
-                <v:imagedata r:id="rId46" o:title=""/>
+                <v:imagedata r:id="rId47" o:title=""/>
               </v:shape>
             </w:pict>
           </mc:Fallback>
@@ -7852,7 +7938,7 @@
                         <pic:nvPr/>
                       </pic:nvPicPr>
                       <pic:blipFill>
-                        <a:blip r:embed="rId47"/>
+                        <a:blip r:embed="rId48"/>
                         <a:stretch/>
                       </pic:blipFill>
                       <pic:spPr bwMode="auto">
@@ -7890,7 +7976,7 @@
               </v:shapetype>
               <v:shape id="_x0000_i33" o:spid="_x0000_s33" type="#_x0000_t75" style="width:434.0pt;height:264.6pt;mso-wrap-distance-left:0.0pt;mso-wrap-distance-top:0.0pt;mso-wrap-distance-right:0.0pt;mso-wrap-distance-bottom:0.0pt;" stroked="false">
                 <v:path textboxrect="0,0,0,0"/>
-                <v:imagedata r:id="rId47" o:title=""/>
+                <v:imagedata r:id="rId48" o:title=""/>
               </v:shape>
             </w:pict>
           </mc:Fallback>
@@ -8013,7 +8099,7 @@
                         <pic:nvPr/>
                       </pic:nvPicPr>
                       <pic:blipFill>
-                        <a:blip r:embed="rId48"/>
+                        <a:blip r:embed="rId49"/>
                         <a:stretch/>
                       </pic:blipFill>
                       <pic:spPr bwMode="auto">
@@ -8051,7 +8137,7 @@
               </v:shapetype>
               <v:shape id="_x0000_i34" o:spid="_x0000_s34" type="#_x0000_t75" style="width:440.8pt;height:268.5pt;mso-wrap-distance-left:0.0pt;mso-wrap-distance-top:0.0pt;mso-wrap-distance-right:0.0pt;mso-wrap-distance-bottom:0.0pt;" stroked="false">
                 <v:path textboxrect="0,0,0,0"/>
-                <v:imagedata r:id="rId48" o:title=""/>
+                <v:imagedata r:id="rId49" o:title=""/>
               </v:shape>
             </w:pict>
           </mc:Fallback>
@@ -9408,7 +9494,7 @@
                         <pic:nvPr/>
                       </pic:nvPicPr>
                       <pic:blipFill>
-                        <a:blip r:embed="rId49"/>
+                        <a:blip r:embed="rId50"/>
                         <a:stretch/>
                       </pic:blipFill>
                       <pic:spPr bwMode="auto">
@@ -9446,7 +9532,7 @@
               </v:shapetype>
               <v:shape id="_x0000_i35" o:spid="_x0000_s35" type="#_x0000_t75" style="width:397.2pt;height:298.6pt;mso-wrap-distance-left:0.0pt;mso-wrap-distance-top:0.0pt;mso-wrap-distance-right:0.0pt;mso-wrap-distance-bottom:0.0pt;" stroked="false">
                 <v:path textboxrect="0,0,0,0"/>
-                <v:imagedata r:id="rId49" o:title=""/>
+                <v:imagedata r:id="rId50" o:title=""/>
               </v:shape>
             </w:pict>
           </mc:Fallback>
@@ -11274,7 +11360,7 @@
                         <pic:nvPr/>
                       </pic:nvPicPr>
                       <pic:blipFill>
-                        <a:blip r:embed="rId50"/>
+                        <a:blip r:embed="rId51"/>
                         <a:stretch/>
                       </pic:blipFill>
                       <pic:spPr bwMode="auto">
@@ -11312,7 +11398,7 @@
               </v:shapetype>
               <v:shape id="_x0000_i36" o:spid="_x0000_s36" type="#_x0000_t75" style="width:434.7pt;height:310.2pt;mso-wrap-distance-left:0.0pt;mso-wrap-distance-top:0.0pt;mso-wrap-distance-right:0.0pt;mso-wrap-distance-bottom:0.0pt;" stroked="false">
                 <v:path textboxrect="0,0,0,0"/>
-                <v:imagedata r:id="rId50" o:title=""/>
+                <v:imagedata r:id="rId51" o:title=""/>
               </v:shape>
             </w:pict>
           </mc:Fallback>
@@ -11438,7 +11524,7 @@
                         <pic:nvPr/>
                       </pic:nvPicPr>
                       <pic:blipFill>
-                        <a:blip r:embed="rId51"/>
+                        <a:blip r:embed="rId52"/>
                         <a:stretch/>
                       </pic:blipFill>
                       <pic:spPr bwMode="auto">
@@ -11476,7 +11562,7 @@
               </v:shapetype>
               <v:shape id="_x0000_i37" o:spid="_x0000_s37" type="#_x0000_t75" style="width:425.3pt;height:315.3pt;mso-wrap-distance-left:0.0pt;mso-wrap-distance-top:0.0pt;mso-wrap-distance-right:0.0pt;mso-wrap-distance-bottom:0.0pt;" stroked="false">
                 <v:path textboxrect="0,0,0,0"/>
-                <v:imagedata r:id="rId51" o:title=""/>
+                <v:imagedata r:id="rId52" o:title=""/>
               </v:shape>
             </w:pict>
           </mc:Fallback>
@@ -11603,7 +11689,7 @@
                         <pic:nvPr/>
                       </pic:nvPicPr>
                       <pic:blipFill>
-                        <a:blip r:embed="rId52"/>
+                        <a:blip r:embed="rId53"/>
                         <a:stretch/>
                       </pic:blipFill>
                       <pic:spPr bwMode="auto">
@@ -11641,7 +11727,7 @@
               </v:shapetype>
               <v:shape id="_x0000_i38" o:spid="_x0000_s38" type="#_x0000_t75" style="width:381.1pt;height:409.0pt;mso-wrap-distance-left:0.0pt;mso-wrap-distance-top:0.0pt;mso-wrap-distance-right:0.0pt;mso-wrap-distance-bottom:0.0pt;" stroked="false">
                 <v:path textboxrect="0,0,0,0"/>
-                <v:imagedata r:id="rId52" o:title=""/>
+                <v:imagedata r:id="rId53" o:title=""/>
               </v:shape>
             </w:pict>
           </mc:Fallback>
@@ -13212,13 +13298,24 @@
       <w:r>
         <w:rPr>
           <w:rFonts w:ascii="Times New Roman" w:hAnsi="Times New Roman" w:eastAsia="Times New Roman" w:cs="Times New Roman"/>
+          <w:b/>
+          <w:bCs/>
           <w:color w:val="000000"/>
           <w:sz w:val="24"/>
           <w:highlight w:val="none"/>
         </w:rPr>
-        <w:t xml:space="preserve">Ссылка на репозиторий: </w:t>
-      </w:r>
-      <w:hyperlink r:id="rId53" w:tooltip="https://github.com/TheGreemDark/Java_Labworks" w:history="1">
+        <w:t xml:space="preserve">Ссылка на репозиторий:</w:t>
+      </w:r>
+      <w:r>
+        <w:rPr>
+          <w:rFonts w:ascii="Times New Roman" w:hAnsi="Times New Roman" w:eastAsia="Times New Roman" w:cs="Times New Roman"/>
+          <w:color w:val="000000"/>
+          <w:sz w:val="24"/>
+          <w:highlight w:val="none"/>
+        </w:rPr>
+        <w:t xml:space="preserve"> </w:t>
+      </w:r>
+      <w:hyperlink r:id="rId54" w:tooltip="https://github.com/TheGreemDark/Java_Labworks" w:history="1">
         <w:r>
           <w:rPr>
             <w:rStyle w:val="1035"/>
